--- a/save/作业/第3周作业.docx
+++ b/save/作业/第3周作业.docx
@@ -53,6 +53,36 @@
         </w:rPr>
         <w:t>学习思维导图</w:t>
       </w:r>
+    </w:p>
+    <w:p>
+      <w:pPr>
+        <w:numPr>
+          <w:numId w:val="0"/>
+        </w:numPr>
+        <w:shd w:val="clear" w:fill="FF0000"/>
+        <w:jc w:val="center"/>
+        <w:rPr>
+          <w:rFonts w:hint="default" w:ascii="微软雅黑" w:hAnsi="微软雅黑" w:eastAsia="微软雅黑" w:cs="微软雅黑"/>
+          <w:b/>
+          <w:bCs/>
+          <w:sz w:val="28"/>
+          <w:szCs w:val="28"/>
+          <w:lang w:val="en-US" w:eastAsia="zh-CN"/>
+        </w:rPr>
+      </w:pPr>
+      <w:r>
+        <w:rPr>
+          <w:rFonts w:hint="eastAsia" w:ascii="微软雅黑" w:hAnsi="微软雅黑" w:eastAsia="微软雅黑" w:cs="微软雅黑"/>
+          <w:b/>
+          <w:bCs/>
+          <w:sz w:val="28"/>
+          <w:szCs w:val="28"/>
+          <w:lang w:val="en-US" w:eastAsia="zh-CN"/>
+        </w:rPr>
+        <w:t>红底黑字部分为学员作答</w:t>
+      </w:r>
+      <w:bookmarkStart w:id="0" w:name="_GoBack"/>
+      <w:bookmarkEnd w:id="0"/>
     </w:p>
     <w:p>
       <w:pPr>
@@ -423,8 +453,6 @@
           <w:lang w:val="en-US" w:eastAsia="zh-CN"/>
         </w:rPr>
       </w:pPr>
-      <w:bookmarkStart w:id="0" w:name="_GoBack"/>
-      <w:bookmarkEnd w:id="0"/>
       <w:r>
         <w:rPr>
           <w:rFonts w:hint="eastAsia" w:ascii="微软雅黑" w:hAnsi="微软雅黑" w:eastAsia="微软雅黑" w:cs="微软雅黑"/>
@@ -509,8 +537,9 @@
         <w:widowControl/>
         <w:numPr>
           <w:ilvl w:val="0"/>
-          <w:numId w:val="2"/>
-        </w:numPr>
+          <w:numId w:val="0"/>
+        </w:numPr>
+        <w:shd w:val="clear" w:fill="FF0000"/>
         <w:jc w:val="left"/>
         <w:rPr>
           <w:rFonts w:hint="eastAsia" w:ascii="微软雅黑" w:hAnsi="微软雅黑" w:eastAsia="微软雅黑" w:cs="宋体"/>
@@ -530,45 +559,574 @@
           <w:sz w:val="24"/>
           <w:lang w:val="en-US" w:eastAsia="zh-CN"/>
         </w:rPr>
-        <w:t>根据指数基金的4大核心功能，</w:t>
+        <w:t xml:space="preserve">   </w:t>
       </w:r>
       <w:r>
         <w:rPr>
           <w:rFonts w:hint="eastAsia" w:ascii="微软雅黑" w:hAnsi="微软雅黑" w:eastAsia="微软雅黑" w:cs="宋体"/>
           <w:b w:val="0"/>
           <w:bCs w:val="0"/>
-          <w:sz w:val="24"/>
-        </w:rPr>
-        <w:t>结合自身实际情况制定目标</w:t>
+          <w:kern w:val="0"/>
+          <w:sz w:val="24"/>
+          <w:lang w:val="en-US" w:eastAsia="zh-CN"/>
+        </w:rPr>
+        <w:drawing>
+          <wp:inline distT="0" distB="0" distL="114300" distR="114300">
+            <wp:extent cx="2175510" cy="4714875"/>
+            <wp:effectExtent l="0" t="0" r="15240" b="9525"/>
+            <wp:docPr id="3" name="图片 3" descr="fad677c28d6defc6084d2acf404a303"/>
+            <wp:cNvGraphicFramePr>
+              <a:graphicFrameLocks xmlns:a="http://schemas.openxmlformats.org/drawingml/2006/main" noChangeAspect="1"/>
+            </wp:cNvGraphicFramePr>
+            <a:graphic xmlns:a="http://schemas.openxmlformats.org/drawingml/2006/main">
+              <a:graphicData uri="http://schemas.openxmlformats.org/drawingml/2006/picture">
+                <pic:pic xmlns:pic="http://schemas.openxmlformats.org/drawingml/2006/picture">
+                  <pic:nvPicPr>
+                    <pic:cNvPr id="3" name="图片 3" descr="fad677c28d6defc6084d2acf404a303"/>
+                    <pic:cNvPicPr>
+                      <a:picLocks noChangeAspect="1"/>
+                    </pic:cNvPicPr>
+                  </pic:nvPicPr>
+                  <pic:blipFill>
+                    <a:blip r:embed="rId10"/>
+                    <a:stretch>
+                      <a:fillRect/>
+                    </a:stretch>
+                  </pic:blipFill>
+                  <pic:spPr>
+                    <a:xfrm>
+                      <a:off x="0" y="0"/>
+                      <a:ext cx="2175510" cy="4714875"/>
+                    </a:xfrm>
+                    <a:prstGeom prst="rect">
+                      <a:avLst/>
+                    </a:prstGeom>
+                  </pic:spPr>
+                </pic:pic>
+              </a:graphicData>
+            </a:graphic>
+          </wp:inline>
+        </w:drawing>
       </w:r>
       <w:r>
         <w:rPr>
           <w:rFonts w:hint="eastAsia" w:ascii="微软雅黑" w:hAnsi="微软雅黑" w:eastAsia="微软雅黑" w:cs="宋体"/>
           <w:b w:val="0"/>
           <w:bCs w:val="0"/>
-          <w:sz w:val="24"/>
-          <w:lang w:eastAsia="zh-CN"/>
-        </w:rPr>
-        <w:t>，</w:t>
-      </w:r>
-      <w:r>
+          <w:kern w:val="0"/>
+          <w:sz w:val="24"/>
+          <w:lang w:val="en-US" w:eastAsia="zh-CN"/>
+        </w:rPr>
+        <w:drawing>
+          <wp:inline distT="0" distB="0" distL="114300" distR="114300">
+            <wp:extent cx="2176145" cy="4716145"/>
+            <wp:effectExtent l="0" t="0" r="14605" b="8255"/>
+            <wp:docPr id="4" name="图片 4" descr="849205377c7eacad0045c33217ee471"/>
+            <wp:cNvGraphicFramePr>
+              <a:graphicFrameLocks xmlns:a="http://schemas.openxmlformats.org/drawingml/2006/main" noChangeAspect="1"/>
+            </wp:cNvGraphicFramePr>
+            <a:graphic xmlns:a="http://schemas.openxmlformats.org/drawingml/2006/main">
+              <a:graphicData uri="http://schemas.openxmlformats.org/drawingml/2006/picture">
+                <pic:pic xmlns:pic="http://schemas.openxmlformats.org/drawingml/2006/picture">
+                  <pic:nvPicPr>
+                    <pic:cNvPr id="4" name="图片 4" descr="849205377c7eacad0045c33217ee471"/>
+                    <pic:cNvPicPr>
+                      <a:picLocks noChangeAspect="1"/>
+                    </pic:cNvPicPr>
+                  </pic:nvPicPr>
+                  <pic:blipFill>
+                    <a:blip r:embed="rId11"/>
+                    <a:stretch>
+                      <a:fillRect/>
+                    </a:stretch>
+                  </pic:blipFill>
+                  <pic:spPr>
+                    <a:xfrm>
+                      <a:off x="0" y="0"/>
+                      <a:ext cx="2176145" cy="4716145"/>
+                    </a:xfrm>
+                    <a:prstGeom prst="rect">
+                      <a:avLst/>
+                    </a:prstGeom>
+                  </pic:spPr>
+                </pic:pic>
+              </a:graphicData>
+            </a:graphic>
+          </wp:inline>
+        </w:drawing>
+      </w:r>
+    </w:p>
+    <w:p>
+      <w:pPr>
+        <w:widowControl/>
+        <w:numPr>
+          <w:ilvl w:val="0"/>
+          <w:numId w:val="0"/>
+        </w:numPr>
+        <w:shd w:val="clear" w:fill="FF0000"/>
+        <w:jc w:val="left"/>
         <w:rPr>
           <w:rFonts w:hint="eastAsia" w:ascii="微软雅黑" w:hAnsi="微软雅黑" w:eastAsia="微软雅黑" w:cs="宋体"/>
           <w:b w:val="0"/>
           <w:bCs w:val="0"/>
-          <w:sz w:val="24"/>
-        </w:rPr>
-        <w:t>为自己或家庭设计一套指数基金投资方案</w:t>
-      </w:r>
+          <w:kern w:val="0"/>
+          <w:sz w:val="24"/>
+          <w:lang w:val="en-US" w:eastAsia="zh-CN"/>
+        </w:rPr>
+      </w:pPr>
       <w:r>
         <w:rPr>
           <w:rFonts w:hint="eastAsia" w:ascii="微软雅黑" w:hAnsi="微软雅黑" w:eastAsia="微软雅黑" w:cs="宋体"/>
           <w:b w:val="0"/>
           <w:bCs w:val="0"/>
+          <w:kern w:val="0"/>
+          <w:sz w:val="24"/>
+          <w:lang w:val="en-US" w:eastAsia="zh-CN"/>
+        </w:rPr>
+        <w:t xml:space="preserve">课程中 红利ETF的市盈率范围是7~30区间; 现在6.97,低估期,正是买入的好时机 </w:t>
+      </w:r>
+    </w:p>
+    <w:p>
+      <w:pPr>
+        <w:widowControl/>
+        <w:numPr>
+          <w:ilvl w:val="0"/>
+          <w:numId w:val="2"/>
+        </w:numPr>
+        <w:jc w:val="left"/>
+        <w:rPr>
+          <w:rFonts w:hint="eastAsia" w:ascii="微软雅黑" w:hAnsi="微软雅黑" w:eastAsia="微软雅黑" w:cs="宋体"/>
+          <w:b w:val="0"/>
+          <w:bCs w:val="0"/>
           <w:sz w:val="24"/>
           <w:lang w:eastAsia="zh-CN"/>
         </w:rPr>
+      </w:pPr>
+      <w:r>
+        <w:rPr>
+          <w:rFonts w:hint="eastAsia" w:ascii="微软雅黑" w:hAnsi="微软雅黑" w:eastAsia="微软雅黑" w:cs="宋体"/>
+          <w:b w:val="0"/>
+          <w:bCs w:val="0"/>
+          <w:kern w:val="0"/>
+          <w:sz w:val="24"/>
+          <w:lang w:val="en-US" w:eastAsia="zh-CN"/>
+        </w:rPr>
+        <w:t>根据指数基金的4大核心功能，</w:t>
+      </w:r>
+      <w:r>
+        <w:rPr>
+          <w:rFonts w:hint="eastAsia" w:ascii="微软雅黑" w:hAnsi="微软雅黑" w:eastAsia="微软雅黑" w:cs="宋体"/>
+          <w:b w:val="0"/>
+          <w:bCs w:val="0"/>
+          <w:sz w:val="24"/>
+        </w:rPr>
+        <w:t>结合自身实际情况制定目标</w:t>
+      </w:r>
+      <w:r>
+        <w:rPr>
+          <w:rFonts w:hint="eastAsia" w:ascii="微软雅黑" w:hAnsi="微软雅黑" w:eastAsia="微软雅黑" w:cs="宋体"/>
+          <w:b w:val="0"/>
+          <w:bCs w:val="0"/>
+          <w:sz w:val="24"/>
+          <w:lang w:eastAsia="zh-CN"/>
+        </w:rPr>
+        <w:t>，</w:t>
+      </w:r>
+      <w:r>
+        <w:rPr>
+          <w:rFonts w:hint="eastAsia" w:ascii="微软雅黑" w:hAnsi="微软雅黑" w:eastAsia="微软雅黑" w:cs="宋体"/>
+          <w:b w:val="0"/>
+          <w:bCs w:val="0"/>
+          <w:sz w:val="24"/>
+        </w:rPr>
+        <w:t>为自己或家庭设计一套指数基金投资方案</w:t>
+      </w:r>
+      <w:r>
+        <w:rPr>
+          <w:rFonts w:hint="eastAsia" w:ascii="微软雅黑" w:hAnsi="微软雅黑" w:eastAsia="微软雅黑" w:cs="宋体"/>
+          <w:b w:val="0"/>
+          <w:bCs w:val="0"/>
+          <w:sz w:val="24"/>
+          <w:lang w:eastAsia="zh-CN"/>
+        </w:rPr>
         <w:t>。</w:t>
+      </w:r>
+    </w:p>
+    <w:p>
+      <w:pPr>
+        <w:widowControl/>
+        <w:numPr>
+          <w:ilvl w:val="0"/>
+          <w:numId w:val="3"/>
+        </w:numPr>
+        <w:shd w:val="clear" w:fill="FF0000"/>
+        <w:jc w:val="left"/>
+        <w:rPr>
+          <w:rFonts w:hint="eastAsia"/>
+          <w:lang w:val="en-US" w:eastAsia="zh-CN"/>
+        </w:rPr>
+      </w:pPr>
+      <w:r>
+        <w:rPr>
+          <w:rFonts w:hint="eastAsia"/>
+          <w:lang w:val="en-US" w:eastAsia="zh-CN"/>
+        </w:rPr>
+        <w:t>现状分析:</w:t>
+      </w:r>
+    </w:p>
+    <w:p>
+      <w:pPr>
+        <w:widowControl/>
+        <w:numPr>
+          <w:ilvl w:val="0"/>
+          <w:numId w:val="0"/>
+        </w:numPr>
+        <w:shd w:val="clear" w:fill="FF0000"/>
+        <w:ind w:firstLine="420" w:firstLineChars="0"/>
+        <w:jc w:val="left"/>
+        <w:rPr>
+          <w:rFonts w:hint="default"/>
+          <w:lang w:val="en-US" w:eastAsia="zh-CN"/>
+        </w:rPr>
+      </w:pPr>
+      <w:r>
+        <w:rPr>
+          <w:rFonts w:hint="eastAsia"/>
+          <w:lang w:val="en-US" w:eastAsia="zh-CN"/>
+        </w:rPr>
+        <w:t>小唐是工薪阶层,月收入目前是1.7w/月, 相对稳定</w:t>
+      </w:r>
+    </w:p>
+    <w:p>
+      <w:pPr>
+        <w:widowControl/>
+        <w:numPr>
+          <w:ilvl w:val="0"/>
+          <w:numId w:val="0"/>
+        </w:numPr>
+        <w:shd w:val="clear" w:fill="FF0000"/>
+        <w:ind w:firstLine="420" w:firstLineChars="0"/>
+        <w:jc w:val="left"/>
+        <w:rPr>
+          <w:rFonts w:hint="default"/>
+          <w:lang w:val="en-US" w:eastAsia="zh-CN"/>
+        </w:rPr>
+      </w:pPr>
+      <w:r>
+        <w:rPr>
+          <w:rFonts w:hint="eastAsia"/>
+          <w:lang w:val="en-US" w:eastAsia="zh-CN"/>
+        </w:rPr>
+        <w:t>无车贷, 无房贷, 没有负债, 无伴侣 月生活支出约3000元</w:t>
+      </w:r>
+    </w:p>
+    <w:p>
+      <w:pPr>
+        <w:widowControl/>
+        <w:numPr>
+          <w:ilvl w:val="0"/>
+          <w:numId w:val="3"/>
+        </w:numPr>
+        <w:shd w:val="clear" w:fill="FF0000"/>
+        <w:jc w:val="left"/>
+        <w:rPr>
+          <w:rFonts w:hint="eastAsia"/>
+          <w:lang w:val="en-US" w:eastAsia="zh-CN"/>
+        </w:rPr>
+      </w:pPr>
+      <w:r>
+        <w:rPr>
+          <w:rFonts w:hint="eastAsia"/>
+          <w:lang w:val="en-US" w:eastAsia="zh-CN"/>
+        </w:rPr>
+        <w:t>目标</w:t>
+      </w:r>
+    </w:p>
+    <w:p>
+      <w:pPr>
+        <w:widowControl/>
+        <w:numPr>
+          <w:ilvl w:val="0"/>
+          <w:numId w:val="0"/>
+        </w:numPr>
+        <w:shd w:val="clear" w:fill="FF0000"/>
+        <w:ind w:firstLine="420" w:firstLineChars="0"/>
+        <w:jc w:val="left"/>
+        <w:rPr>
+          <w:rFonts w:hint="default"/>
+          <w:lang w:val="en-US" w:eastAsia="zh-CN"/>
+        </w:rPr>
+      </w:pPr>
+      <w:r>
+        <w:rPr>
+          <w:rFonts w:hint="eastAsia"/>
+          <w:lang w:val="en-US" w:eastAsia="zh-CN"/>
+        </w:rPr>
+        <w:t>计划在5年后买房, 并开启财务自由的生活</w:t>
+      </w:r>
+    </w:p>
+    <w:p>
+      <w:pPr>
+        <w:widowControl/>
+        <w:numPr>
+          <w:ilvl w:val="0"/>
+          <w:numId w:val="3"/>
+        </w:numPr>
+        <w:shd w:val="clear" w:fill="FF0000"/>
+        <w:jc w:val="left"/>
+        <w:rPr>
+          <w:rFonts w:hint="default"/>
+          <w:lang w:val="en-US" w:eastAsia="zh-CN"/>
+        </w:rPr>
+      </w:pPr>
+      <w:r>
+        <w:rPr>
+          <w:rFonts w:hint="eastAsia"/>
+          <w:lang w:val="en-US" w:eastAsia="zh-CN"/>
+        </w:rPr>
+        <w:t>投资方案</w:t>
+      </w:r>
+    </w:p>
+    <w:p>
+      <w:pPr>
+        <w:widowControl/>
+        <w:numPr>
+          <w:ilvl w:val="0"/>
+          <w:numId w:val="0"/>
+        </w:numPr>
+        <w:shd w:val="clear" w:fill="FF0000"/>
+        <w:ind w:firstLine="420" w:firstLineChars="0"/>
+        <w:jc w:val="left"/>
+        <w:rPr>
+          <w:rFonts w:hint="eastAsia"/>
+          <w:lang w:val="en-US" w:eastAsia="zh-CN"/>
+        </w:rPr>
+      </w:pPr>
+      <w:r>
+        <w:rPr>
+          <w:rFonts w:hint="eastAsia"/>
+          <w:lang w:val="en-US" w:eastAsia="zh-CN"/>
+        </w:rPr>
+        <w:t>指数基金的平均年化收益率在10%左右, 定投5年每月存入1w元</w:t>
+      </w:r>
+    </w:p>
+    <w:p>
+      <w:pPr>
+        <w:widowControl/>
+        <w:numPr>
+          <w:ilvl w:val="0"/>
+          <w:numId w:val="0"/>
+        </w:numPr>
+        <w:shd w:val="clear" w:fill="FF0000"/>
+        <w:ind w:firstLine="420" w:firstLineChars="0"/>
+        <w:jc w:val="left"/>
+        <w:rPr>
+          <w:rFonts w:hint="default"/>
+          <w:lang w:val="en-US" w:eastAsia="zh-CN"/>
+        </w:rPr>
+      </w:pPr>
+      <w:r>
+        <w:rPr>
+          <w:rFonts w:hint="eastAsia"/>
+          <w:lang w:val="en-US" w:eastAsia="zh-CN"/>
+        </w:rPr>
+        <w:t>计算结果如下, 5年后 投资总收益80w; (下图)</w:t>
+      </w:r>
+    </w:p>
+    <w:p>
+      <w:pPr>
+        <w:widowControl/>
+        <w:numPr>
+          <w:ilvl w:val="0"/>
+          <w:numId w:val="0"/>
+        </w:numPr>
+        <w:shd w:val="clear" w:fill="FF0000"/>
+        <w:ind w:firstLine="420" w:firstLineChars="0"/>
+        <w:jc w:val="left"/>
+        <w:rPr>
+          <w:rFonts w:hint="default"/>
+          <w:lang w:val="en-US" w:eastAsia="zh-CN"/>
+        </w:rPr>
+      </w:pPr>
+      <w:r>
+        <w:rPr>
+          <w:rFonts w:hint="eastAsia"/>
+          <w:lang w:val="en-US" w:eastAsia="zh-CN"/>
+        </w:rPr>
+        <w:t>最低限度付首付, 剩下的资金继续买入生钱资产用于支付房贷等</w:t>
+      </w:r>
+    </w:p>
+    <w:p>
+      <w:pPr>
+        <w:widowControl/>
+        <w:numPr>
+          <w:ilvl w:val="0"/>
+          <w:numId w:val="3"/>
+        </w:numPr>
+        <w:shd w:val="clear" w:fill="FF0000"/>
+        <w:jc w:val="left"/>
+        <w:rPr>
+          <w:rFonts w:hint="default"/>
+          <w:lang w:val="en-US" w:eastAsia="zh-CN"/>
+        </w:rPr>
+      </w:pPr>
+      <w:r>
+        <w:rPr>
+          <w:rFonts w:hint="eastAsia"/>
+          <w:lang w:val="en-US" w:eastAsia="zh-CN"/>
+        </w:rPr>
+        <w:t>总结</w:t>
+      </w:r>
+    </w:p>
+    <w:p>
+      <w:pPr>
+        <w:widowControl/>
+        <w:numPr>
+          <w:ilvl w:val="0"/>
+          <w:numId w:val="0"/>
+        </w:numPr>
+        <w:shd w:val="clear" w:fill="FF0000"/>
+        <w:jc w:val="left"/>
+        <w:rPr>
+          <w:rFonts w:hint="eastAsia"/>
+          <w:lang w:val="en-US" w:eastAsia="zh-CN"/>
+        </w:rPr>
+      </w:pPr>
+      <w:r>
+        <w:rPr>
+          <w:rFonts w:hint="eastAsia"/>
+          <w:lang w:val="en-US" w:eastAsia="zh-CN"/>
+        </w:rPr>
+        <w:t xml:space="preserve"> </w:t>
+      </w:r>
+      <w:r>
+        <w:rPr>
+          <w:rFonts w:hint="eastAsia"/>
+          <w:lang w:val="en-US" w:eastAsia="zh-CN"/>
+        </w:rPr>
+        <w:tab/>
+      </w:r>
+      <w:r>
+        <w:rPr>
+          <w:rFonts w:hint="eastAsia"/>
+          <w:lang w:val="en-US" w:eastAsia="zh-CN"/>
+        </w:rPr>
+        <w:t>这是我的财务自由计划v1.0 可能存在一些不合理,后期会根据理财知识的增长随时调整</w:t>
+      </w:r>
+    </w:p>
+    <w:p>
+      <w:pPr>
+        <w:widowControl/>
+        <w:numPr>
+          <w:ilvl w:val="0"/>
+          <w:numId w:val="0"/>
+        </w:numPr>
+        <w:shd w:val="clear" w:fill="FF0000"/>
+        <w:ind w:firstLine="420" w:firstLineChars="0"/>
+        <w:jc w:val="left"/>
+        <w:rPr>
+          <w:rFonts w:hint="eastAsia"/>
+          <w:lang w:val="en-US" w:eastAsia="zh-CN"/>
+        </w:rPr>
+      </w:pPr>
+      <w:r>
+        <w:rPr>
+          <w:rFonts w:hint="eastAsia"/>
+          <w:lang w:val="en-US" w:eastAsia="zh-CN"/>
+        </w:rPr>
+        <w:t>目标比较明确;</w:t>
+      </w:r>
+    </w:p>
+    <w:p>
+      <w:pPr>
+        <w:widowControl/>
+        <w:numPr>
+          <w:ilvl w:val="0"/>
+          <w:numId w:val="0"/>
+        </w:numPr>
+        <w:shd w:val="clear" w:fill="FF0000"/>
+        <w:ind w:firstLine="420" w:firstLineChars="0"/>
+        <w:jc w:val="left"/>
+        <w:rPr>
+          <w:rFonts w:hint="default"/>
+          <w:lang w:val="en-US" w:eastAsia="zh-CN"/>
+        </w:rPr>
+      </w:pPr>
+      <w:r>
+        <w:rPr>
+          <w:rFonts w:hint="eastAsia"/>
+          <w:lang w:val="en-US" w:eastAsia="zh-CN"/>
+        </w:rPr>
+        <w:t>近两年薪资待遇还可能上涨,计划时间可能缩短</w:t>
+      </w:r>
+    </w:p>
+    <w:p>
+      <w:pPr>
+        <w:widowControl/>
+        <w:numPr>
+          <w:ilvl w:val="0"/>
+          <w:numId w:val="0"/>
+        </w:numPr>
+        <w:shd w:val="clear" w:fill="FF0000"/>
+        <w:ind w:firstLine="420" w:firstLineChars="0"/>
+        <w:jc w:val="left"/>
+        <w:rPr>
+          <w:rFonts w:hint="eastAsia" w:ascii="微软雅黑" w:hAnsi="微软雅黑" w:eastAsia="微软雅黑" w:cs="宋体"/>
+          <w:b w:val="0"/>
+          <w:bCs w:val="0"/>
+          <w:sz w:val="24"/>
+          <w:lang w:val="en-US" w:eastAsia="zh-CN"/>
+        </w:rPr>
+      </w:pPr>
+      <w:r>
+        <w:rPr>
+          <w:rFonts w:hint="eastAsia"/>
+          <w:lang w:val="en-US" w:eastAsia="zh-CN"/>
+        </w:rPr>
+        <w:tab/>
+      </w:r>
+      <w:r>
+        <w:drawing>
+          <wp:inline distT="0" distB="0" distL="114300" distR="114300">
+            <wp:extent cx="5273675" cy="2535555"/>
+            <wp:effectExtent l="0" t="0" r="3175" b="17145"/>
+            <wp:docPr id="5" name="图片 1"/>
+            <wp:cNvGraphicFramePr>
+              <a:graphicFrameLocks xmlns:a="http://schemas.openxmlformats.org/drawingml/2006/main" noChangeAspect="1"/>
+            </wp:cNvGraphicFramePr>
+            <a:graphic xmlns:a="http://schemas.openxmlformats.org/drawingml/2006/main">
+              <a:graphicData uri="http://schemas.openxmlformats.org/drawingml/2006/picture">
+                <pic:pic xmlns:pic="http://schemas.openxmlformats.org/drawingml/2006/picture">
+                  <pic:nvPicPr>
+                    <pic:cNvPr id="5" name="图片 1"/>
+                    <pic:cNvPicPr>
+                      <a:picLocks noChangeAspect="1"/>
+                    </pic:cNvPicPr>
+                  </pic:nvPicPr>
+                  <pic:blipFill>
+                    <a:blip r:embed="rId12"/>
+                    <a:stretch>
+                      <a:fillRect/>
+                    </a:stretch>
+                  </pic:blipFill>
+                  <pic:spPr>
+                    <a:xfrm>
+                      <a:off x="0" y="0"/>
+                      <a:ext cx="5273675" cy="2535555"/>
+                    </a:xfrm>
+                    <a:prstGeom prst="rect">
+                      <a:avLst/>
+                    </a:prstGeom>
+                    <a:noFill/>
+                    <a:ln>
+                      <a:noFill/>
+                    </a:ln>
+                  </pic:spPr>
+                </pic:pic>
+              </a:graphicData>
+            </a:graphic>
+          </wp:inline>
+        </w:drawing>
       </w:r>
     </w:p>
     <w:p>
@@ -611,13 +1169,226 @@
       </w:r>
     </w:p>
     <w:p/>
-    <w:p/>
+    <w:p>
+      <w:pPr>
+        <w:pStyle w:val="4"/>
+        <w:keepNext w:val="0"/>
+        <w:keepLines w:val="0"/>
+        <w:pageBreakBefore w:val="0"/>
+        <w:widowControl/>
+        <w:numPr>
+          <w:ilvl w:val="0"/>
+          <w:numId w:val="4"/>
+        </w:numPr>
+        <w:suppressLineNumbers w:val="0"/>
+        <w:shd w:val="clear" w:fill="FF0000"/>
+        <w:kinsoku/>
+        <w:wordWrap/>
+        <w:overflowPunct/>
+        <w:topLinePunct w:val="0"/>
+        <w:autoSpaceDE/>
+        <w:autoSpaceDN/>
+        <w:bidi w:val="0"/>
+        <w:adjustRightInd/>
+        <w:snapToGrid w:val="0"/>
+        <w:spacing w:before="144" w:beforeAutospacing="0" w:after="144" w:afterAutospacing="0" w:line="240" w:lineRule="auto"/>
+        <w:ind w:left="0" w:right="0" w:firstLine="0"/>
+        <w:textAlignment w:val="auto"/>
+        <w:rPr>
+          <w:rFonts w:hint="eastAsia" w:ascii="微软雅黑" w:hAnsi="微软雅黑" w:eastAsia="微软雅黑" w:cs="宋体"/>
+          <w:b w:val="0"/>
+          <w:bCs w:val="0"/>
+          <w:kern w:val="0"/>
+          <w:sz w:val="24"/>
+          <w:lang w:val="en-US" w:eastAsia="zh-CN"/>
+        </w:rPr>
+      </w:pPr>
+      <w:r>
+        <w:rPr>
+          <w:rFonts w:hint="eastAsia" w:ascii="微软雅黑" w:hAnsi="微软雅黑" w:eastAsia="微软雅黑" w:cs="宋体"/>
+          <w:b w:val="0"/>
+          <w:bCs w:val="0"/>
+          <w:kern w:val="0"/>
+          <w:sz w:val="24"/>
+          <w:lang w:val="en-US" w:eastAsia="zh-CN"/>
+        </w:rPr>
+        <w:t>查询重要指数的市盈率</w:t>
+      </w:r>
+    </w:p>
+    <w:p>
+      <w:pPr>
+        <w:pStyle w:val="4"/>
+        <w:keepNext w:val="0"/>
+        <w:keepLines w:val="0"/>
+        <w:pageBreakBefore w:val="0"/>
+        <w:widowControl/>
+        <w:numPr>
+          <w:ilvl w:val="0"/>
+          <w:numId w:val="4"/>
+        </w:numPr>
+        <w:suppressLineNumbers w:val="0"/>
+        <w:shd w:val="clear" w:fill="FF0000"/>
+        <w:kinsoku/>
+        <w:wordWrap/>
+        <w:overflowPunct/>
+        <w:topLinePunct w:val="0"/>
+        <w:autoSpaceDE/>
+        <w:autoSpaceDN/>
+        <w:bidi w:val="0"/>
+        <w:adjustRightInd/>
+        <w:snapToGrid w:val="0"/>
+        <w:spacing w:before="144" w:beforeAutospacing="0" w:after="144" w:afterAutospacing="0" w:line="240" w:lineRule="auto"/>
+        <w:ind w:left="0" w:right="0" w:firstLine="0"/>
+        <w:textAlignment w:val="auto"/>
+        <w:rPr>
+          <w:rFonts w:hint="eastAsia" w:ascii="微软雅黑" w:hAnsi="微软雅黑" w:eastAsia="微软雅黑" w:cs="宋体"/>
+          <w:b w:val="0"/>
+          <w:bCs w:val="0"/>
+          <w:kern w:val="0"/>
+          <w:sz w:val="24"/>
+          <w:lang w:val="en-US" w:eastAsia="zh-CN"/>
+        </w:rPr>
+      </w:pPr>
+      <w:r>
+        <w:rPr>
+          <w:rFonts w:hint="eastAsia" w:ascii="微软雅黑" w:hAnsi="微软雅黑" w:eastAsia="微软雅黑" w:cs="宋体"/>
+          <w:b w:val="0"/>
+          <w:bCs w:val="0"/>
+          <w:kern w:val="0"/>
+          <w:sz w:val="24"/>
+          <w:lang w:val="en-US" w:eastAsia="zh-CN"/>
+        </w:rPr>
+        <w:t>明确指数基金好价格区间</w:t>
+      </w:r>
+    </w:p>
+    <w:p>
+      <w:pPr>
+        <w:pStyle w:val="4"/>
+        <w:keepNext w:val="0"/>
+        <w:keepLines w:val="0"/>
+        <w:pageBreakBefore w:val="0"/>
+        <w:widowControl/>
+        <w:numPr>
+          <w:ilvl w:val="0"/>
+          <w:numId w:val="4"/>
+        </w:numPr>
+        <w:suppressLineNumbers w:val="0"/>
+        <w:shd w:val="clear" w:fill="FF0000"/>
+        <w:kinsoku/>
+        <w:wordWrap/>
+        <w:overflowPunct/>
+        <w:topLinePunct w:val="0"/>
+        <w:autoSpaceDE/>
+        <w:autoSpaceDN/>
+        <w:bidi w:val="0"/>
+        <w:adjustRightInd/>
+        <w:snapToGrid w:val="0"/>
+        <w:spacing w:before="144" w:beforeAutospacing="0" w:after="144" w:afterAutospacing="0" w:line="240" w:lineRule="auto"/>
+        <w:ind w:left="0" w:right="0" w:firstLine="0"/>
+        <w:textAlignment w:val="auto"/>
+        <w:rPr>
+          <w:rFonts w:hint="default" w:ascii="微软雅黑" w:hAnsi="微软雅黑" w:eastAsia="微软雅黑" w:cs="宋体"/>
+          <w:b w:val="0"/>
+          <w:bCs w:val="0"/>
+          <w:kern w:val="0"/>
+          <w:sz w:val="24"/>
+          <w:lang w:val="en-US" w:eastAsia="zh-CN"/>
+        </w:rPr>
+      </w:pPr>
+      <w:r>
+        <w:rPr>
+          <w:rFonts w:hint="eastAsia" w:ascii="微软雅黑" w:hAnsi="微软雅黑" w:eastAsia="微软雅黑" w:cs="宋体"/>
+          <w:b w:val="0"/>
+          <w:bCs w:val="0"/>
+          <w:kern w:val="0"/>
+          <w:sz w:val="24"/>
+          <w:lang w:val="en-US" w:eastAsia="zh-CN"/>
+        </w:rPr>
+        <w:t>购买指数基金的操作</w:t>
+      </w:r>
+    </w:p>
+    <w:p>
+      <w:pPr>
+        <w:pStyle w:val="4"/>
+        <w:keepNext w:val="0"/>
+        <w:keepLines w:val="0"/>
+        <w:pageBreakBefore w:val="0"/>
+        <w:widowControl/>
+        <w:numPr>
+          <w:ilvl w:val="0"/>
+          <w:numId w:val="4"/>
+        </w:numPr>
+        <w:suppressLineNumbers w:val="0"/>
+        <w:shd w:val="clear" w:fill="FF0000"/>
+        <w:kinsoku/>
+        <w:wordWrap/>
+        <w:overflowPunct/>
+        <w:topLinePunct w:val="0"/>
+        <w:autoSpaceDE/>
+        <w:autoSpaceDN/>
+        <w:bidi w:val="0"/>
+        <w:adjustRightInd/>
+        <w:snapToGrid w:val="0"/>
+        <w:spacing w:before="144" w:beforeAutospacing="0" w:after="144" w:afterAutospacing="0" w:line="240" w:lineRule="auto"/>
+        <w:ind w:left="0" w:right="0" w:firstLine="0"/>
+        <w:textAlignment w:val="auto"/>
+        <w:rPr>
+          <w:rFonts w:hint="default" w:ascii="微软雅黑" w:hAnsi="微软雅黑" w:eastAsia="微软雅黑" w:cs="宋体"/>
+          <w:b w:val="0"/>
+          <w:bCs w:val="0"/>
+          <w:kern w:val="0"/>
+          <w:sz w:val="24"/>
+          <w:lang w:val="en-US" w:eastAsia="zh-CN"/>
+        </w:rPr>
+      </w:pPr>
+      <w:r>
+        <w:rPr>
+          <w:rFonts w:hint="eastAsia" w:ascii="微软雅黑" w:hAnsi="微软雅黑" w:eastAsia="微软雅黑" w:cs="宋体"/>
+          <w:b w:val="0"/>
+          <w:bCs w:val="0"/>
+          <w:kern w:val="0"/>
+          <w:sz w:val="24"/>
+          <w:lang w:val="en-US" w:eastAsia="zh-CN"/>
+        </w:rPr>
+        <w:t>明确指数基金的4大功能</w:t>
+      </w:r>
+    </w:p>
+    <w:p>
+      <w:pPr>
+        <w:keepNext w:val="0"/>
+        <w:keepLines w:val="0"/>
+        <w:pageBreakBefore w:val="0"/>
+        <w:shd w:val="clear" w:fill="FF0000"/>
+        <w:kinsoku/>
+        <w:wordWrap/>
+        <w:overflowPunct/>
+        <w:topLinePunct w:val="0"/>
+        <w:autoSpaceDE/>
+        <w:autoSpaceDN/>
+        <w:bidi w:val="0"/>
+        <w:adjustRightInd/>
+        <w:snapToGrid w:val="0"/>
+        <w:spacing w:line="240" w:lineRule="auto"/>
+        <w:textAlignment w:val="auto"/>
+      </w:pPr>
+      <w:r>
+        <w:rPr>
+          <w:rFonts w:hint="eastAsia" w:ascii="微软雅黑" w:hAnsi="微软雅黑" w:eastAsia="微软雅黑" w:cs="宋体"/>
+          <w:b w:val="0"/>
+          <w:bCs w:val="0"/>
+          <w:kern w:val="0"/>
+          <w:sz w:val="24"/>
+          <w:lang w:val="en-US" w:eastAsia="zh-CN"/>
+        </w:rPr>
+        <w:t>5 设定目标，并制定投资方案</w:t>
+      </w:r>
+    </w:p>
     <w:p/>
     <w:sectPr>
       <w:headerReference r:id="rId3" w:type="default"/>
       <w:footerReference r:id="rId4" w:type="default"/>
       <w:pgSz w:w="11906" w:h="16838"/>
-      <w:pgMar w:top="1440" w:right="1800" w:bottom="1440" w:left="1800" w:header="907" w:footer="992" w:gutter="0"/>
+      <w:pgMar w:top="720" w:right="720" w:bottom="720" w:left="720" w:header="907" w:footer="992" w:gutter="0"/>
       <w:pgNumType w:fmt="decimal"/>
       <w:cols w:space="425" w:num="1"/>
       <w:docGrid w:type="lines" w:linePitch="312" w:charSpace="0"/>
@@ -986,6 +1757,18 @@
     </w:lvl>
   </w:abstractNum>
   <w:abstractNum w:abstractNumId="1">
+    <w:nsid w:val="9288ECDF"/>
+    <w:multiLevelType w:val="singleLevel"/>
+    <w:tmpl w:val="9288ECDF"/>
+    <w:lvl w:ilvl="0" w:tentative="0">
+      <w:start w:val="1"/>
+      <w:numFmt w:val="decimal"/>
+      <w:suff w:val="nothing"/>
+      <w:lvlText w:val="%1、"/>
+      <w:lvlJc w:val="left"/>
+    </w:lvl>
+  </w:abstractNum>
+  <w:abstractNum w:abstractNumId="2">
     <w:nsid w:val="CBE2E6D5"/>
     <w:multiLevelType w:val="singleLevel"/>
     <w:tmpl w:val="CBE2E6D5"/>
@@ -1000,11 +1783,33 @@
       </w:rPr>
     </w:lvl>
   </w:abstractNum>
+  <w:abstractNum w:abstractNumId="3">
+    <w:nsid w:val="DC61468C"/>
+    <w:multiLevelType w:val="singleLevel"/>
+    <w:tmpl w:val="DC61468C"/>
+    <w:lvl w:ilvl="0" w:tentative="0">
+      <w:start w:val="1"/>
+      <w:numFmt w:val="decimal"/>
+      <w:lvlText w:val="%1."/>
+      <w:lvlJc w:val="left"/>
+      <w:pPr>
+        <w:tabs>
+          <w:tab w:val="left" w:pos="312"/>
+        </w:tabs>
+      </w:pPr>
+    </w:lvl>
+  </w:abstractNum>
   <w:num w:numId="1">
-    <w:abstractNumId w:val="1"/>
+    <w:abstractNumId w:val="2"/>
   </w:num>
   <w:num w:numId="2">
     <w:abstractNumId w:val="0"/>
+  </w:num>
+  <w:num w:numId="3">
+    <w:abstractNumId w:val="3"/>
+  </w:num>
+  <w:num w:numId="4">
+    <w:abstractNumId w:val="1"/>
   </w:num>
 </w:numbering>
 </file>
